--- a/Documentation/SteamDatasetVisualizationVV.docx
+++ b/Documentation/SteamDatasetVisualizationVV.docx
@@ -2218,11 +2218,7 @@
     </w:p>
     <w:p>
       <w:pPr>
-        <w:pStyle w:val="Heading2"/>
-        <w:numPr>
-          <w:ilvl w:val="1"/>
-          <w:numId w:val="8"/>
-        </w:numPr>
+        <w:pStyle w:val="Heading3"/>
         <w:rPr>
           <w:b/>
           <w:bCs/>
@@ -2257,11 +2253,7 @@
     </w:p>
     <w:p>
       <w:pPr>
-        <w:pStyle w:val="Heading2"/>
-        <w:numPr>
-          <w:ilvl w:val="1"/>
-          <w:numId w:val="8"/>
-        </w:numPr>
+        <w:pStyle w:val="Heading3"/>
         <w:rPr>
           <w:b/>
           <w:bCs/>
@@ -2289,11 +2281,7 @@
     </w:p>
     <w:p>
       <w:pPr>
-        <w:pStyle w:val="Heading2"/>
-        <w:numPr>
-          <w:ilvl w:val="1"/>
-          <w:numId w:val="8"/>
-        </w:numPr>
+        <w:pStyle w:val="Heading3"/>
         <w:rPr>
           <w:b/>
           <w:bCs/>
@@ -2321,11 +2309,7 @@
     </w:p>
     <w:p>
       <w:pPr>
-        <w:pStyle w:val="Heading3"/>
-        <w:numPr>
-          <w:ilvl w:val="2"/>
-          <w:numId w:val="8"/>
-        </w:numPr>
+        <w:pStyle w:val="Heading4"/>
         <w:rPr>
           <w:b/>
           <w:bCs/>
@@ -3124,11 +3108,7 @@
     <w:p/>
     <w:p>
       <w:pPr>
-        <w:pStyle w:val="Heading3"/>
-        <w:numPr>
-          <w:ilvl w:val="2"/>
-          <w:numId w:val="8"/>
-        </w:numPr>
+        <w:pStyle w:val="Heading4"/>
         <w:rPr>
           <w:b/>
           <w:bCs/>
@@ -3145,6 +3125,8 @@
       <w:bookmarkEnd w:id="51"/>
     </w:p>
     <w:p>
+      <w:bookmarkStart w:id="52" w:name="OLE_LINK41"/>
+      <w:bookmarkStart w:id="53" w:name="OLE_LINK42"/>
       <w:r>
         <w:t>So why would we even need a visualization of this data</w:t>
       </w:r>
@@ -3472,17 +3454,13 @@
     <w:p/>
     <w:p>
       <w:pPr>
-        <w:pStyle w:val="Heading3"/>
-        <w:numPr>
-          <w:ilvl w:val="2"/>
-          <w:numId w:val="8"/>
-        </w:numPr>
+        <w:pStyle w:val="Heading4"/>
         <w:rPr>
           <w:b/>
           <w:bCs/>
         </w:rPr>
       </w:pPr>
-      <w:bookmarkStart w:id="52" w:name="_Toc492195996"/>
+      <w:bookmarkStart w:id="54" w:name="_Toc492195996"/>
       <w:r>
         <w:rPr>
           <w:b/>
@@ -3490,45 +3468,87 @@
         </w:rPr>
         <w:t>How?</w:t>
       </w:r>
-      <w:bookmarkEnd w:id="52"/>
-    </w:p>
-    <w:p>
-      <w:pPr>
-        <w:pStyle w:val="Heading4"/>
-        <w:numPr>
-          <w:ilvl w:val="3"/>
-          <w:numId w:val="8"/>
-        </w:numPr>
-      </w:pPr>
-      <w:bookmarkStart w:id="53" w:name="OLE_LINK2"/>
-      <w:bookmarkStart w:id="54" w:name="OLE_LINK3"/>
+      <w:bookmarkEnd w:id="54"/>
+    </w:p>
+    <w:p>
+      <w:r>
+        <w:t xml:space="preserve">To underline different aspects of the dataset, we divided the </w:t>
+      </w:r>
+      <w:r>
+        <w:t>visualizations to 4 aspects:</w:t>
+      </w:r>
+    </w:p>
+    <w:p>
+      <w:pPr>
+        <w:rPr>
+          <w:i/>
+          <w:iCs/>
+        </w:rPr>
+      </w:pPr>
+      <w:r>
+        <w:rPr>
+          <w:i/>
+          <w:iCs/>
+        </w:rPr>
+        <w:t>Games, Economy, Countries and Continents</w:t>
+      </w:r>
+    </w:p>
+    <w:p>
+      <w:pPr>
+        <w:pStyle w:val="Heading5"/>
+      </w:pPr>
+      <w:bookmarkStart w:id="55" w:name="OLE_LINK2"/>
+      <w:bookmarkStart w:id="56" w:name="OLE_LINK3"/>
       <w:r>
         <w:t>Games</w:t>
       </w:r>
     </w:p>
-    <w:p/>
-    <w:p>
-      <w:pPr>
-        <w:pStyle w:val="Heading5"/>
+    <w:p>
+      <w:r>
+        <w:t>Per-game approach, where in each visualization the emphasis is on the game, and its’ gamers distribution and behavior</w:t>
+      </w:r>
+    </w:p>
+    <w:p/>
+    <w:p/>
+    <w:p/>
+    <w:p/>
+    <w:p/>
+    <w:p/>
+    <w:p/>
+    <w:p/>
+    <w:p/>
+    <w:p/>
+    <w:p/>
+    <w:p/>
+    <w:p/>
+    <w:p/>
+    <w:p/>
+    <w:p>
+      <w:pPr>
+        <w:pStyle w:val="Heading6"/>
         <w:pBdr>
           <w:bottom w:val="single" w:sz="6" w:space="1" w:color="auto"/>
         </w:pBdr>
       </w:pPr>
-      <w:bookmarkStart w:id="55" w:name="OLE_LINK4"/>
-      <w:bookmarkStart w:id="56" w:name="OLE_LINK5"/>
-      <w:bookmarkStart w:id="57" w:name="OLE_LINK14"/>
-      <w:bookmarkStart w:id="58" w:name="OLE_LINK15"/>
-      <w:bookmarkStart w:id="59" w:name="OLE_LINK16"/>
-      <w:r>
+      <w:bookmarkStart w:id="57" w:name="OLE_LINK4"/>
+      <w:bookmarkStart w:id="58" w:name="OLE_LINK5"/>
+      <w:bookmarkStart w:id="59" w:name="OLE_LINK14"/>
+      <w:bookmarkStart w:id="60" w:name="OLE_LINK15"/>
+      <w:bookmarkStart w:id="61" w:name="OLE_LINK16"/>
+      <w:r>
+        <w:lastRenderedPageBreak/>
         <w:t>Choropleth</w:t>
       </w:r>
     </w:p>
-    <w:bookmarkEnd w:id="55"/>
-    <w:bookmarkEnd w:id="56"/>
-    <w:bookmarkEnd w:id="57"/>
-    <w:bookmarkEnd w:id="58"/>
-    <w:bookmarkEnd w:id="59"/>
-    <w:p>
+    <w:p>
+      <w:bookmarkStart w:id="62" w:name="OLE_LINK36"/>
+      <w:bookmarkStart w:id="63" w:name="OLE_LINK37"/>
+      <w:bookmarkStart w:id="64" w:name="OLE_LINK38"/>
+      <w:bookmarkEnd w:id="57"/>
+      <w:bookmarkEnd w:id="58"/>
+      <w:bookmarkEnd w:id="59"/>
+      <w:bookmarkEnd w:id="60"/>
+      <w:bookmarkEnd w:id="61"/>
       <w:r>
         <w:t xml:space="preserve">To illustrate worldwide distribution of the players for </w:t>
       </w:r>
@@ -3547,6 +3567,9 @@
         <w:t>shows the corresponding number / time for the chosen property. Legend in the bottom right corner serves dual purpose – both as a legend but also as a scale for the chosen property, as the darkest color is the property worldwide maximum for a chosen game.</w:t>
       </w:r>
     </w:p>
+    <w:bookmarkEnd w:id="62"/>
+    <w:bookmarkEnd w:id="63"/>
+    <w:bookmarkEnd w:id="64"/>
     <w:p>
       <w:pPr>
         <w:jc w:val="center"/>
@@ -3556,7 +3579,7 @@
           <w:noProof/>
         </w:rPr>
         <w:drawing>
-          <wp:inline distT="0" distB="0" distL="0" distR="0" wp14:anchorId="26FE5025" wp14:editId="0C2EB0D0">
+          <wp:inline distT="0" distB="0" distL="0" distR="0" wp14:anchorId="569B0100" wp14:editId="13824E25">
             <wp:extent cx="5479750" cy="3973404"/>
             <wp:effectExtent l="0" t="0" r="6985" b="8255"/>
             <wp:docPr id="1" name="Picture 1"/>
@@ -3594,7 +3617,6 @@
     </w:p>
     <w:p>
       <w:r>
-        <w:lastRenderedPageBreak/>
         <w:t>Combination of game name and the property reapplies the choropleth with the chosen combination.</w:t>
       </w:r>
       <w:r>
@@ -3624,24 +3646,18 @@
       </w:r>
       <w:r>
         <w:br/>
-        <w:t xml:space="preserve">‘Average playtime’ was calculated for the ‘active </w:t>
-      </w:r>
-      <w:bookmarkStart w:id="60" w:name="_GoBack"/>
-      <w:r>
-        <w:t xml:space="preserve">players’ </w:t>
-      </w:r>
-      <w:bookmarkEnd w:id="60"/>
-      <w:r>
-        <w:t>(users who were active in the timespan of 2 weeks at the moment of the data retrieval by the crawler that we derived the data from)</w:t>
-      </w:r>
-    </w:p>
-    <w:p>
-      <w:pPr>
-        <w:pStyle w:val="Heading5"/>
+        <w:t>‘Average playtime’ was calculated for the ‘active players’ (users who were active in the timespan of 2 weeks at the moment of the data retrieval by the crawler that we derived the data from)</w:t>
+      </w:r>
+    </w:p>
+    <w:p>
+      <w:pPr>
+        <w:pStyle w:val="Heading6"/>
         <w:pBdr>
           <w:bottom w:val="single" w:sz="6" w:space="1" w:color="auto"/>
         </w:pBdr>
       </w:pPr>
+      <w:bookmarkStart w:id="65" w:name="OLE_LINK23"/>
+      <w:bookmarkStart w:id="66" w:name="OLE_LINK24"/>
       <w:r>
         <w:t xml:space="preserve">Bar </w:t>
       </w:r>
@@ -3652,6 +3668,8 @@
         <w:t>hart</w:t>
       </w:r>
     </w:p>
+    <w:bookmarkEnd w:id="65"/>
+    <w:bookmarkEnd w:id="66"/>
     <w:p>
       <w:r>
         <w:t xml:space="preserve">To illustrate worldwide </w:t>
@@ -3683,16 +3701,15 @@
     </w:p>
     <w:p>
       <w:r>
+        <w:lastRenderedPageBreak/>
         <w:t>The games aligned in the natural lexicographical order, with the option to sort the games according to the chosen property.</w:t>
       </w:r>
-    </w:p>
-    <w:p>
       <w:r>
         <w:rPr>
           <w:noProof/>
         </w:rPr>
         <w:drawing>
-          <wp:inline distT="0" distB="0" distL="0" distR="0" wp14:anchorId="0B0640AC" wp14:editId="09EBC1E8">
+          <wp:inline distT="0" distB="0" distL="0" distR="0" wp14:anchorId="08FC9F90" wp14:editId="5E81FAAD">
             <wp:extent cx="5943600" cy="1143000"/>
             <wp:effectExtent l="0" t="0" r="0" b="0"/>
             <wp:docPr id="8" name="Picture 8"/>
@@ -3739,7 +3756,7 @@
           <w:noProof/>
         </w:rPr>
         <w:drawing>
-          <wp:inline distT="0" distB="0" distL="0" distR="0" wp14:anchorId="0F3B1AE2" wp14:editId="67FB112D">
+          <wp:inline distT="0" distB="0" distL="0" distR="0" wp14:anchorId="3B7AB4DC" wp14:editId="6D7938FB">
             <wp:extent cx="5943600" cy="1064260"/>
             <wp:effectExtent l="0" t="0" r="0" b="2540"/>
             <wp:docPr id="6" name="Picture 6"/>
@@ -3812,7 +3829,7 @@
           <w:noProof/>
         </w:rPr>
         <w:drawing>
-          <wp:inline distT="0" distB="0" distL="0" distR="0" wp14:anchorId="751E6A4C" wp14:editId="75297FBB">
+          <wp:inline distT="0" distB="0" distL="0" distR="0" wp14:anchorId="5E8BE5F3" wp14:editId="3801835B">
             <wp:extent cx="5943600" cy="900430"/>
             <wp:effectExtent l="0" t="0" r="0" b="0"/>
             <wp:docPr id="9" name="Picture 9"/>
@@ -3848,34 +3865,325 @@
         </w:drawing>
       </w:r>
     </w:p>
-    <w:p/>
-    <w:p/>
-    <w:p/>
-    <w:p/>
-    <w:p/>
-    <w:p/>
-    <w:p/>
-    <w:p/>
-    <w:p>
-      <w:pPr>
-        <w:pStyle w:val="Heading5"/>
+    <w:p>
+      <w:pPr>
+        <w:pStyle w:val="Heading6"/>
         <w:pBdr>
           <w:bottom w:val="single" w:sz="6" w:space="1" w:color="auto"/>
         </w:pBdr>
       </w:pPr>
       <w:r>
+        <w:t>Stacked Bar Chart</w:t>
+      </w:r>
+    </w:p>
+    <w:p>
+      <w:r>
+        <w:t>As a direct follow-up to Bar Chart - Stacked Bar Chart allows to see the ratio of active players to owners</w:t>
+      </w:r>
+      <w:r>
+        <w:t xml:space="preserve"> and how can players be categorized by playtime hours.</w:t>
+      </w:r>
+    </w:p>
+    <w:p>
+      <w:r>
+        <w:t xml:space="preserve">We divided the </w:t>
+      </w:r>
+      <w:bookmarkStart w:id="67" w:name="OLE_LINK33"/>
+      <w:bookmarkStart w:id="68" w:name="OLE_LINK34"/>
+      <w:bookmarkStart w:id="69" w:name="OLE_LINK35"/>
+      <w:r>
+        <w:t>player’s playtime to 3 categories</w:t>
+      </w:r>
+      <w:bookmarkEnd w:id="67"/>
+      <w:bookmarkEnd w:id="68"/>
+      <w:bookmarkEnd w:id="69"/>
+      <w:r>
+        <w:t>:</w:t>
+      </w:r>
+      <w:r>
+        <w:br/>
+      </w:r>
+      <w:bookmarkStart w:id="70" w:name="OLE_LINK31"/>
+      <w:bookmarkStart w:id="71" w:name="OLE_LINK32"/>
+      <w:r>
+        <w:rPr>
+          <w:rFonts w:ascii="Cambria Math" w:hAnsi="Cambria Math"/>
+          <w:color w:val="FFE599" w:themeColor="accent4" w:themeTint="66"/>
+        </w:rPr>
+        <w:t>∎</w:t>
+      </w:r>
+      <w:r>
+        <w:t>Casual : &lt; 2 hours a day</w:t>
+      </w:r>
+      <w:r>
+        <w:br/>
+      </w:r>
+      <w:r>
+        <w:rPr>
+          <w:rFonts w:ascii="Cambria Math" w:hAnsi="Cambria Math"/>
+          <w:color w:val="ED7D31" w:themeColor="accent2"/>
+        </w:rPr>
+        <w:t>∎</w:t>
+      </w:r>
+      <w:r>
+        <w:t>Moderate : 2-4 hours a day</w:t>
+      </w:r>
+      <w:r>
+        <w:br/>
+      </w:r>
+      <w:r>
+        <w:rPr>
+          <w:rFonts w:ascii="Cambria Math" w:hAnsi="Cambria Math"/>
+          <w:color w:val="FF0000"/>
+        </w:rPr>
+        <w:t>∎</w:t>
+      </w:r>
+      <w:r>
+        <w:t>Excessive: &gt; 4 hours a day</w:t>
+      </w:r>
+      <w:bookmarkEnd w:id="70"/>
+      <w:bookmarkEnd w:id="71"/>
+    </w:p>
+    <w:p>
+      <w:r>
+        <w:t>The</w:t>
+      </w:r>
+      <w:r>
+        <w:rPr>
+          <w:noProof/>
+        </w:rPr>
+        <w:t xml:space="preserve"> chart can represented</w:t>
+      </w:r>
+      <w:r>
+        <w:rPr>
+          <w:noProof/>
+        </w:rPr>
+        <w:t xml:space="preserve"> as raw number value or</w:t>
+      </w:r>
+    </w:p>
+    <w:p>
+      <w:r>
+        <w:rPr>
+          <w:noProof/>
+        </w:rPr>
+        <w:drawing>
+          <wp:inline distT="0" distB="0" distL="0" distR="0" wp14:anchorId="2D18F900" wp14:editId="32153EA8">
+            <wp:extent cx="5943600" cy="1056640"/>
+            <wp:effectExtent l="0" t="0" r="0" b="0"/>
+            <wp:docPr id="10" name="Picture 10"/>
+            <wp:cNvGraphicFramePr>
+              <a:graphicFrameLocks xmlns:a="http://schemas.openxmlformats.org/drawingml/2006/main" noChangeAspect="1"/>
+            </wp:cNvGraphicFramePr>
+            <a:graphic xmlns:a="http://schemas.openxmlformats.org/drawingml/2006/main">
+              <a:graphicData uri="http://schemas.openxmlformats.org/drawingml/2006/picture">
+                <pic:pic xmlns:pic="http://schemas.openxmlformats.org/drawingml/2006/picture">
+                  <pic:nvPicPr>
+                    <pic:cNvPr id="1" name=""/>
+                    <pic:cNvPicPr/>
+                  </pic:nvPicPr>
+                  <pic:blipFill>
+                    <a:blip r:embed="rId12"/>
+                    <a:stretch>
+                      <a:fillRect/>
+                    </a:stretch>
+                  </pic:blipFill>
+                  <pic:spPr>
+                    <a:xfrm>
+                      <a:off x="0" y="0"/>
+                      <a:ext cx="5943600" cy="1056640"/>
+                    </a:xfrm>
+                    <a:prstGeom prst="rect">
+                      <a:avLst/>
+                    </a:prstGeom>
+                  </pic:spPr>
+                </pic:pic>
+              </a:graphicData>
+            </a:graphic>
+          </wp:inline>
+        </w:drawing>
+      </w:r>
+    </w:p>
+    <w:p>
+      <w:r>
         <w:lastRenderedPageBreak/>
-        <w:t>Stacked Bar Chart</w:t>
-      </w:r>
-    </w:p>
-    <w:p>
-      <w:r>
-        <w:t>As a direct follow-up to Bar Chart - Stacked Bar Chart allows to see the ratio of active players to owners</w:t>
-      </w:r>
-    </w:p>
-    <w:p>
-      <w:pPr>
-        <w:pStyle w:val="Heading5"/>
+        <w:t>In</w:t>
+      </w:r>
+      <w:r>
+        <w:rPr>
+          <w:noProof/>
+        </w:rPr>
+        <w:t xml:space="preserve"> percents where its easier to see the ratio between 3 groups</w:t>
+      </w:r>
+      <w:r>
+        <w:rPr>
+          <w:noProof/>
+        </w:rPr>
+        <w:drawing>
+          <wp:inline distT="0" distB="0" distL="0" distR="0" wp14:anchorId="74117BB5" wp14:editId="5DC3D64C">
+            <wp:extent cx="5943600" cy="1003300"/>
+            <wp:effectExtent l="0" t="0" r="0" b="6350"/>
+            <wp:docPr id="11" name="Picture 11"/>
+            <wp:cNvGraphicFramePr>
+              <a:graphicFrameLocks xmlns:a="http://schemas.openxmlformats.org/drawingml/2006/main" noChangeAspect="1"/>
+            </wp:cNvGraphicFramePr>
+            <a:graphic xmlns:a="http://schemas.openxmlformats.org/drawingml/2006/main">
+              <a:graphicData uri="http://schemas.openxmlformats.org/drawingml/2006/picture">
+                <pic:pic xmlns:pic="http://schemas.openxmlformats.org/drawingml/2006/picture">
+                  <pic:nvPicPr>
+                    <pic:cNvPr id="0" name="Picture 1"/>
+                    <pic:cNvPicPr>
+                      <a:picLocks noChangeAspect="1" noChangeArrowheads="1"/>
+                    </pic:cNvPicPr>
+                  </pic:nvPicPr>
+                  <pic:blipFill>
+                    <a:blip r:embed="rId13">
+                      <a:extLst>
+                        <a:ext uri="{28A0092B-C50C-407E-A947-70E740481C1C}">
+                          <a14:useLocalDpi xmlns:a14="http://schemas.microsoft.com/office/drawing/2010/main" val="0"/>
+                        </a:ext>
+                      </a:extLst>
+                    </a:blip>
+                    <a:srcRect/>
+                    <a:stretch>
+                      <a:fillRect/>
+                    </a:stretch>
+                  </pic:blipFill>
+                  <pic:spPr bwMode="auto">
+                    <a:xfrm>
+                      <a:off x="0" y="0"/>
+                      <a:ext cx="5943600" cy="1003300"/>
+                    </a:xfrm>
+                    <a:prstGeom prst="rect">
+                      <a:avLst/>
+                    </a:prstGeom>
+                    <a:noFill/>
+                    <a:ln>
+                      <a:noFill/>
+                    </a:ln>
+                  </pic:spPr>
+                </pic:pic>
+              </a:graphicData>
+            </a:graphic>
+          </wp:inline>
+        </w:drawing>
+      </w:r>
+    </w:p>
+    <w:p>
+      <w:r>
+        <w:t>Alternatively,</w:t>
+      </w:r>
+      <w:r>
+        <w:t xml:space="preserve"> the view can be switched to illustrate </w:t>
+      </w:r>
+      <w:r>
+        <w:t xml:space="preserve">the </w:t>
+      </w:r>
+      <w:r>
+        <w:t>ratio between Active gamers and Non-active gamers</w:t>
+      </w:r>
+    </w:p>
+    <w:p>
+      <w:bookmarkStart w:id="72" w:name="OLE_LINK29"/>
+      <w:bookmarkStart w:id="73" w:name="OLE_LINK30"/>
+      <w:r>
+        <w:rPr>
+          <w:rFonts w:ascii="Cambria Math" w:hAnsi="Cambria Math"/>
+          <w:color w:val="FFE599" w:themeColor="accent4" w:themeTint="66"/>
+        </w:rPr>
+        <w:t>∎</w:t>
+      </w:r>
+      <w:r>
+        <w:t>Active Gamers</w:t>
+      </w:r>
+      <w:r>
+        <w:t xml:space="preserve"> : </w:t>
+      </w:r>
+      <w:r>
+        <w:t>played this game in the last 2 week period</w:t>
+      </w:r>
+      <w:r>
+        <w:br/>
+      </w:r>
+      <w:r>
+        <w:rPr>
+          <w:rFonts w:ascii="Cambria Math" w:hAnsi="Cambria Math"/>
+          <w:color w:val="ED7D31" w:themeColor="accent2"/>
+        </w:rPr>
+        <w:t>∎</w:t>
+      </w:r>
+      <w:r>
+        <w:t>Owners</w:t>
+      </w:r>
+      <w:r>
+        <w:t xml:space="preserve"> (Non-active)</w:t>
+      </w:r>
+      <w:r>
+        <w:t xml:space="preserve"> : </w:t>
+      </w:r>
+      <w:r>
+        <w:t>haven’t played this game in the last 2 week period</w:t>
+      </w:r>
+    </w:p>
+    <w:bookmarkEnd w:id="72"/>
+    <w:bookmarkEnd w:id="73"/>
+    <w:p>
+      <w:r>
+        <w:rPr>
+          <w:noProof/>
+        </w:rPr>
+        <w:drawing>
+          <wp:inline distT="0" distB="0" distL="0" distR="0" wp14:anchorId="3D011214" wp14:editId="6D1F5564">
+            <wp:extent cx="5937885" cy="1027430"/>
+            <wp:effectExtent l="0" t="0" r="5715" b="1270"/>
+            <wp:docPr id="12" name="Picture 12"/>
+            <wp:cNvGraphicFramePr>
+              <a:graphicFrameLocks xmlns:a="http://schemas.openxmlformats.org/drawingml/2006/main" noChangeAspect="1"/>
+            </wp:cNvGraphicFramePr>
+            <a:graphic xmlns:a="http://schemas.openxmlformats.org/drawingml/2006/main">
+              <a:graphicData uri="http://schemas.openxmlformats.org/drawingml/2006/picture">
+                <pic:pic xmlns:pic="http://schemas.openxmlformats.org/drawingml/2006/picture">
+                  <pic:nvPicPr>
+                    <pic:cNvPr id="0" name="Picture 2"/>
+                    <pic:cNvPicPr>
+                      <a:picLocks noChangeAspect="1" noChangeArrowheads="1"/>
+                    </pic:cNvPicPr>
+                  </pic:nvPicPr>
+                  <pic:blipFill>
+                    <a:blip r:embed="rId14">
+                      <a:extLst>
+                        <a:ext uri="{28A0092B-C50C-407E-A947-70E740481C1C}">
+                          <a14:useLocalDpi xmlns:a14="http://schemas.microsoft.com/office/drawing/2010/main" val="0"/>
+                        </a:ext>
+                      </a:extLst>
+                    </a:blip>
+                    <a:srcRect/>
+                    <a:stretch>
+                      <a:fillRect/>
+                    </a:stretch>
+                  </pic:blipFill>
+                  <pic:spPr bwMode="auto">
+                    <a:xfrm>
+                      <a:off x="0" y="0"/>
+                      <a:ext cx="5937885" cy="1027430"/>
+                    </a:xfrm>
+                    <a:prstGeom prst="rect">
+                      <a:avLst/>
+                    </a:prstGeom>
+                    <a:noFill/>
+                    <a:ln>
+                      <a:noFill/>
+                    </a:ln>
+                  </pic:spPr>
+                </pic:pic>
+              </a:graphicData>
+            </a:graphic>
+          </wp:inline>
+        </w:drawing>
+      </w:r>
+    </w:p>
+    <w:p>
+      <w:pPr>
+        <w:pStyle w:val="Heading6"/>
         <w:pBdr>
           <w:bottom w:val="single" w:sz="6" w:space="1" w:color="auto"/>
         </w:pBdr>
@@ -3887,11 +4195,7 @@
     <w:p/>
     <w:p>
       <w:pPr>
-        <w:pStyle w:val="Heading4"/>
-        <w:numPr>
-          <w:ilvl w:val="3"/>
-          <w:numId w:val="8"/>
-        </w:numPr>
+        <w:pStyle w:val="Heading5"/>
       </w:pPr>
       <w:r>
         <w:t>Economy</w:t>
@@ -3899,18 +4203,1073 @@
     </w:p>
     <w:p>
       <w:pPr>
+        <w:pStyle w:val="Heading6"/>
+        <w:pBdr>
+          <w:bottom w:val="single" w:sz="6" w:space="1" w:color="auto"/>
+        </w:pBdr>
+      </w:pPr>
+      <w:bookmarkStart w:id="74" w:name="_GoBack"/>
+      <w:bookmarkEnd w:id="74"/>
+      <w:r>
+        <w:t>Line graph</w:t>
+      </w:r>
+    </w:p>
+    <w:p/>
+    <w:p>
+      <w:pPr>
+        <w:pStyle w:val="Heading6"/>
+        <w:pBdr>
+          <w:bottom w:val="single" w:sz="6" w:space="1" w:color="auto"/>
+        </w:pBdr>
+      </w:pPr>
+      <w:bookmarkStart w:id="75" w:name="OLE_LINK10"/>
+      <w:bookmarkStart w:id="76" w:name="OLE_LINK11"/>
+      <w:r>
+        <w:t xml:space="preserve">Radial </w:t>
+      </w:r>
+      <w:r>
+        <w:t>A</w:t>
+      </w:r>
+      <w:r>
+        <w:t>xis</w:t>
+      </w:r>
+    </w:p>
+    <w:p/>
+    <w:bookmarkEnd w:id="75"/>
+    <w:bookmarkEnd w:id="76"/>
+    <w:p>
+      <w:pPr>
+        <w:pStyle w:val="Heading6"/>
+      </w:pPr>
+      <w:r>
+        <w:t>Parallel Coordinates</w:t>
+      </w:r>
+    </w:p>
+    <w:p>
+      <w:pPr>
         <w:pStyle w:val="Heading5"/>
-      </w:pPr>
-      <w:r>
-        <w:t>Line graph</w:t>
-      </w:r>
-    </w:p>
+        <w:rPr>
+          <w:rtl/>
+        </w:rPr>
+      </w:pPr>
+      <w:r>
+        <w:t>Countries</w:t>
+      </w:r>
+    </w:p>
+    <w:p>
+      <w:r>
+        <w:t>In this section, the approach is to look at the countries perspective: which countries boast the most gamers, and the biggest percentage</w:t>
+      </w:r>
+    </w:p>
+    <w:p>
+      <w:pPr>
+        <w:pStyle w:val="Heading6"/>
+        <w:pBdr>
+          <w:bottom w:val="single" w:sz="6" w:space="1" w:color="auto"/>
+        </w:pBdr>
+      </w:pPr>
+      <w:bookmarkStart w:id="77" w:name="OLE_LINK25"/>
+      <w:bookmarkStart w:id="78" w:name="OLE_LINK26"/>
+      <w:r>
+        <w:lastRenderedPageBreak/>
+        <w:t>Bar Chart</w:t>
+      </w:r>
+    </w:p>
+    <w:p>
+      <w:pPr>
+        <w:rPr>
+          <w:noProof/>
+        </w:rPr>
+      </w:pPr>
+      <w:r>
+        <w:rPr>
+          <w:rFonts w:hint="cs"/>
+          <w:noProof/>
+        </w:rPr>
+        <w:drawing>
+          <wp:anchor distT="0" distB="0" distL="114300" distR="114300" simplePos="0" relativeHeight="251658240" behindDoc="0" locked="0" layoutInCell="1" allowOverlap="1" wp14:anchorId="42983117" wp14:editId="63A02A47">
+            <wp:simplePos x="0" y="0"/>
+            <wp:positionH relativeFrom="column">
+              <wp:posOffset>0</wp:posOffset>
+            </wp:positionH>
+            <wp:positionV relativeFrom="paragraph">
+              <wp:posOffset>1443</wp:posOffset>
+            </wp:positionV>
+            <wp:extent cx="2936662" cy="2422566"/>
+            <wp:effectExtent l="0" t="0" r="0" b="0"/>
+            <wp:wrapThrough wrapText="bothSides">
+              <wp:wrapPolygon edited="0">
+                <wp:start x="0" y="0"/>
+                <wp:lineTo x="0" y="21402"/>
+                <wp:lineTo x="21441" y="21402"/>
+                <wp:lineTo x="21441" y="0"/>
+                <wp:lineTo x="0" y="0"/>
+              </wp:wrapPolygon>
+            </wp:wrapThrough>
+            <wp:docPr id="14" name="Picture 14"/>
+            <wp:cNvGraphicFramePr>
+              <a:graphicFrameLocks xmlns:a="http://schemas.openxmlformats.org/drawingml/2006/main" noChangeAspect="1"/>
+            </wp:cNvGraphicFramePr>
+            <a:graphic xmlns:a="http://schemas.openxmlformats.org/drawingml/2006/main">
+              <a:graphicData uri="http://schemas.openxmlformats.org/drawingml/2006/picture">
+                <pic:pic xmlns:pic="http://schemas.openxmlformats.org/drawingml/2006/picture">
+                  <pic:nvPicPr>
+                    <pic:cNvPr id="0" name="Picture 4"/>
+                    <pic:cNvPicPr>
+                      <a:picLocks noChangeAspect="1" noChangeArrowheads="1"/>
+                    </pic:cNvPicPr>
+                  </pic:nvPicPr>
+                  <pic:blipFill>
+                    <a:blip r:embed="rId15" cstate="print">
+                      <a:extLst>
+                        <a:ext uri="{28A0092B-C50C-407E-A947-70E740481C1C}">
+                          <a14:useLocalDpi xmlns:a14="http://schemas.microsoft.com/office/drawing/2010/main" val="0"/>
+                        </a:ext>
+                      </a:extLst>
+                    </a:blip>
+                    <a:srcRect/>
+                    <a:stretch>
+                      <a:fillRect/>
+                    </a:stretch>
+                  </pic:blipFill>
+                  <pic:spPr bwMode="auto">
+                    <a:xfrm>
+                      <a:off x="0" y="0"/>
+                      <a:ext cx="2936662" cy="2422566"/>
+                    </a:xfrm>
+                    <a:prstGeom prst="rect">
+                      <a:avLst/>
+                    </a:prstGeom>
+                    <a:noFill/>
+                    <a:ln>
+                      <a:noFill/>
+                    </a:ln>
+                  </pic:spPr>
+                </pic:pic>
+              </a:graphicData>
+            </a:graphic>
+            <wp14:sizeRelH relativeFrom="page">
+              <wp14:pctWidth>0</wp14:pctWidth>
+            </wp14:sizeRelH>
+            <wp14:sizeRelV relativeFrom="page">
+              <wp14:pctHeight>0</wp14:pctHeight>
+            </wp14:sizeRelV>
+          </wp:anchor>
+        </w:drawing>
+      </w:r>
+      <w:r>
+        <w:rPr>
+          <w:noProof/>
+        </w:rPr>
+        <w:t>Left: Sorted by value</w:t>
+      </w:r>
+    </w:p>
+    <w:p>
+      <w:pPr>
+        <w:rPr>
+          <w:noProof/>
+        </w:rPr>
+      </w:pPr>
+      <w:r>
+        <w:rPr>
+          <w:noProof/>
+        </w:rPr>
+        <w:t>Right: Lexicographical order</w:t>
+      </w:r>
+    </w:p>
+    <w:p>
+      <w:r>
+        <w:rPr>
+          <w:noProof/>
+        </w:rPr>
+        <w:drawing>
+          <wp:inline distT="0" distB="0" distL="0" distR="0" wp14:anchorId="1282C75A" wp14:editId="3E268E34">
+            <wp:extent cx="2834066" cy="1876042"/>
+            <wp:effectExtent l="0" t="0" r="4445" b="0"/>
+            <wp:docPr id="16" name="Picture 16"/>
+            <wp:cNvGraphicFramePr>
+              <a:graphicFrameLocks xmlns:a="http://schemas.openxmlformats.org/drawingml/2006/main" noChangeAspect="1"/>
+            </wp:cNvGraphicFramePr>
+            <a:graphic xmlns:a="http://schemas.openxmlformats.org/drawingml/2006/main">
+              <a:graphicData uri="http://schemas.openxmlformats.org/drawingml/2006/picture">
+                <pic:pic xmlns:pic="http://schemas.openxmlformats.org/drawingml/2006/picture">
+                  <pic:nvPicPr>
+                    <pic:cNvPr id="0" name="Picture 6"/>
+                    <pic:cNvPicPr>
+                      <a:picLocks noChangeAspect="1" noChangeArrowheads="1"/>
+                    </pic:cNvPicPr>
+                  </pic:nvPicPr>
+                  <pic:blipFill>
+                    <a:blip r:embed="rId16" cstate="print">
+                      <a:extLst>
+                        <a:ext uri="{28A0092B-C50C-407E-A947-70E740481C1C}">
+                          <a14:useLocalDpi xmlns:a14="http://schemas.microsoft.com/office/drawing/2010/main" val="0"/>
+                        </a:ext>
+                      </a:extLst>
+                    </a:blip>
+                    <a:srcRect/>
+                    <a:stretch>
+                      <a:fillRect/>
+                    </a:stretch>
+                  </pic:blipFill>
+                  <pic:spPr bwMode="auto">
+                    <a:xfrm>
+                      <a:off x="0" y="0"/>
+                      <a:ext cx="2882767" cy="1908280"/>
+                    </a:xfrm>
+                    <a:prstGeom prst="rect">
+                      <a:avLst/>
+                    </a:prstGeom>
+                    <a:noFill/>
+                    <a:ln>
+                      <a:noFill/>
+                    </a:ln>
+                  </pic:spPr>
+                </pic:pic>
+              </a:graphicData>
+            </a:graphic>
+          </wp:inline>
+        </w:drawing>
+      </w:r>
+    </w:p>
+    <w:p>
+      <w:r>
+        <w:t>Along with the choropleth this chart provides simple distribution graph, where Countries are compared one along the other by specific-game-property combination</w:t>
+      </w:r>
+    </w:p>
+    <w:p>
+      <w:r>
+        <w:t xml:space="preserve">X axis is linear and always scales to the maximum value of property possible. (For example: “DOTA2”’s biggest base of participating gamers is USA and its value </w:t>
+      </w:r>
+      <w:bookmarkStart w:id="79" w:name="OLE_LINK27"/>
+      <w:bookmarkStart w:id="80" w:name="OLE_LINK28"/>
+      <w:r>
+        <w:t>is</w:t>
+      </w:r>
+      <w:bookmarkEnd w:id="79"/>
+      <w:bookmarkEnd w:id="80"/>
+      <w:r>
+        <w:t xml:space="preserve"> </w:t>
+      </w:r>
+      <w:r>
+        <w:rPr>
+          <w:rFonts w:ascii="Arial" w:hAnsi="Arial" w:cs="Arial"/>
+          <w:color w:val="212529"/>
+          <w:sz w:val="15"/>
+          <w:szCs w:val="15"/>
+          <w:shd w:val="clear" w:color="auto" w:fill="FFFFFF"/>
+        </w:rPr>
+        <w:t>536,889</w:t>
+      </w:r>
+      <w:r>
+        <w:rPr>
+          <w:rFonts w:ascii="Arial" w:hAnsi="Arial" w:cs="Arial"/>
+          <w:color w:val="212529"/>
+          <w:sz w:val="15"/>
+          <w:szCs w:val="15"/>
+          <w:shd w:val="clear" w:color="auto" w:fill="FFFFFF"/>
+        </w:rPr>
+        <w:t xml:space="preserve">, </w:t>
+      </w:r>
+      <w:r>
+        <w:t>while “</w:t>
+      </w:r>
+      <w:proofErr w:type="gramStart"/>
+      <w:r>
+        <w:t>CS:GO</w:t>
+      </w:r>
+      <w:proofErr w:type="gramEnd"/>
+      <w:r>
+        <w:t xml:space="preserve">” max value is </w:t>
+      </w:r>
+      <w:r>
+        <w:rPr>
+          <w:rFonts w:ascii="Arial" w:hAnsi="Arial" w:cs="Arial"/>
+          <w:color w:val="212529"/>
+          <w:sz w:val="15"/>
+          <w:szCs w:val="15"/>
+          <w:shd w:val="clear" w:color="auto" w:fill="FFFFFF"/>
+        </w:rPr>
+        <w:t>436,736</w:t>
+      </w:r>
+      <w:r>
+        <w:t>)</w:t>
+      </w:r>
+    </w:p>
+    <w:p>
+      <w:r>
+        <w:t xml:space="preserve">Y axis size is controlled by a fixed bar height control; unchecking </w:t>
+      </w:r>
+      <w:r>
+        <w:t>it allows to the exponential nature of the distribution, both at owners and active gamers</w:t>
+      </w:r>
+    </w:p>
+    <w:p>
+      <w:pPr>
+        <w:jc w:val="center"/>
+      </w:pPr>
+      <w:r>
+        <w:t>Left: DOTA2 owners</w:t>
+      </w:r>
+      <w:r>
+        <w:tab/>
+      </w:r>
+      <w:r>
+        <w:tab/>
+      </w:r>
+      <w:r>
+        <w:tab/>
+      </w:r>
+      <w:r>
+        <w:tab/>
+        <w:t xml:space="preserve">    Right: DOTA2 active users</w:t>
+      </w:r>
+    </w:p>
+    <w:p>
+      <w:r>
+        <w:rPr>
+          <w:noProof/>
+        </w:rPr>
+        <w:drawing>
+          <wp:inline distT="0" distB="0" distL="0" distR="0" wp14:anchorId="682A37CE" wp14:editId="36ABCEA6">
+            <wp:extent cx="2892665" cy="2137559"/>
+            <wp:effectExtent l="0" t="0" r="3175" b="0"/>
+            <wp:docPr id="17" name="Picture 17"/>
+            <wp:cNvGraphicFramePr>
+              <a:graphicFrameLocks xmlns:a="http://schemas.openxmlformats.org/drawingml/2006/main" noChangeAspect="1"/>
+            </wp:cNvGraphicFramePr>
+            <a:graphic xmlns:a="http://schemas.openxmlformats.org/drawingml/2006/main">
+              <a:graphicData uri="http://schemas.openxmlformats.org/drawingml/2006/picture">
+                <pic:pic xmlns:pic="http://schemas.openxmlformats.org/drawingml/2006/picture">
+                  <pic:nvPicPr>
+                    <pic:cNvPr id="0" name="Picture 7"/>
+                    <pic:cNvPicPr>
+                      <a:picLocks noChangeAspect="1" noChangeArrowheads="1"/>
+                    </pic:cNvPicPr>
+                  </pic:nvPicPr>
+                  <pic:blipFill>
+                    <a:blip r:embed="rId17" cstate="print">
+                      <a:extLst>
+                        <a:ext uri="{28A0092B-C50C-407E-A947-70E740481C1C}">
+                          <a14:useLocalDpi xmlns:a14="http://schemas.microsoft.com/office/drawing/2010/main" val="0"/>
+                        </a:ext>
+                      </a:extLst>
+                    </a:blip>
+                    <a:srcRect/>
+                    <a:stretch>
+                      <a:fillRect/>
+                    </a:stretch>
+                  </pic:blipFill>
+                  <pic:spPr bwMode="auto">
+                    <a:xfrm>
+                      <a:off x="0" y="0"/>
+                      <a:ext cx="2892665" cy="2137559"/>
+                    </a:xfrm>
+                    <a:prstGeom prst="rect">
+                      <a:avLst/>
+                    </a:prstGeom>
+                    <a:noFill/>
+                    <a:ln>
+                      <a:noFill/>
+                    </a:ln>
+                  </pic:spPr>
+                </pic:pic>
+              </a:graphicData>
+            </a:graphic>
+          </wp:inline>
+        </w:drawing>
+      </w:r>
+      <w:r>
+        <w:rPr>
+          <w:noProof/>
+        </w:rPr>
+        <w:drawing>
+          <wp:inline distT="0" distB="0" distL="0" distR="0" wp14:anchorId="782396F6" wp14:editId="08634159">
+            <wp:extent cx="3000697" cy="1680210"/>
+            <wp:effectExtent l="0" t="0" r="9525" b="0"/>
+            <wp:docPr id="20" name="Picture 20"/>
+            <wp:cNvGraphicFramePr>
+              <a:graphicFrameLocks xmlns:a="http://schemas.openxmlformats.org/drawingml/2006/main" noChangeAspect="1"/>
+            </wp:cNvGraphicFramePr>
+            <a:graphic xmlns:a="http://schemas.openxmlformats.org/drawingml/2006/main">
+              <a:graphicData uri="http://schemas.openxmlformats.org/drawingml/2006/picture">
+                <pic:pic xmlns:pic="http://schemas.openxmlformats.org/drawingml/2006/picture">
+                  <pic:nvPicPr>
+                    <pic:cNvPr id="0" name="Picture 10"/>
+                    <pic:cNvPicPr>
+                      <a:picLocks noChangeAspect="1" noChangeArrowheads="1"/>
+                    </pic:cNvPicPr>
+                  </pic:nvPicPr>
+                  <pic:blipFill>
+                    <a:blip r:embed="rId18" cstate="print">
+                      <a:extLst>
+                        <a:ext uri="{28A0092B-C50C-407E-A947-70E740481C1C}">
+                          <a14:useLocalDpi xmlns:a14="http://schemas.microsoft.com/office/drawing/2010/main" val="0"/>
+                        </a:ext>
+                      </a:extLst>
+                    </a:blip>
+                    <a:srcRect/>
+                    <a:stretch>
+                      <a:fillRect/>
+                    </a:stretch>
+                  </pic:blipFill>
+                  <pic:spPr bwMode="auto">
+                    <a:xfrm>
+                      <a:off x="0" y="0"/>
+                      <a:ext cx="3000697" cy="1680210"/>
+                    </a:xfrm>
+                    <a:prstGeom prst="rect">
+                      <a:avLst/>
+                    </a:prstGeom>
+                    <a:noFill/>
+                    <a:ln>
+                      <a:noFill/>
+                    </a:ln>
+                  </pic:spPr>
+                </pic:pic>
+              </a:graphicData>
+            </a:graphic>
+          </wp:inline>
+        </w:drawing>
+      </w:r>
+    </w:p>
+    <w:p>
+      <w:pPr>
+        <w:pStyle w:val="Heading6"/>
+        <w:pBdr>
+          <w:bottom w:val="single" w:sz="6" w:space="1" w:color="auto"/>
+        </w:pBdr>
+      </w:pPr>
+      <w:r>
+        <w:t xml:space="preserve">Stacked </w:t>
+      </w:r>
+      <w:r>
+        <w:t>Bar Chart</w:t>
+      </w:r>
+    </w:p>
+    <w:p>
+      <w:r>
+        <w:t>Like in Games Stacked Bar Chart, in Countries Bar Chart there are modes:</w:t>
+      </w:r>
+    </w:p>
+    <w:p>
+      <w:r>
+        <w:t>P</w:t>
+      </w:r>
+      <w:r>
+        <w:t>layers</w:t>
+      </w:r>
+      <w:r>
+        <w:t>’</w:t>
+      </w:r>
+      <w:r>
+        <w:t xml:space="preserve"> playtime categories</w:t>
+      </w:r>
+      <w:r>
+        <w:t>:</w:t>
+      </w:r>
+      <w:r>
+        <w:br/>
+      </w:r>
+      <w:r>
+        <w:rPr>
+          <w:rFonts w:ascii="Cambria Math" w:hAnsi="Cambria Math"/>
+          <w:color w:val="FFE599" w:themeColor="accent4" w:themeTint="66"/>
+        </w:rPr>
+        <w:t xml:space="preserve"> </w:t>
+      </w:r>
+      <w:r>
+        <w:rPr>
+          <w:rFonts w:ascii="Cambria Math" w:hAnsi="Cambria Math"/>
+          <w:color w:val="FFE599" w:themeColor="accent4" w:themeTint="66"/>
+        </w:rPr>
+        <w:t>∎</w:t>
+      </w:r>
+      <w:r>
+        <w:t>Casual : &lt; 2 hours a day</w:t>
+      </w:r>
+      <w:r>
+        <w:br/>
+      </w:r>
+      <w:r>
+        <w:rPr>
+          <w:rFonts w:ascii="Cambria Math" w:hAnsi="Cambria Math"/>
+          <w:color w:val="ED7D31" w:themeColor="accent2"/>
+        </w:rPr>
+        <w:t>∎</w:t>
+      </w:r>
+      <w:r>
+        <w:t>Moderate : 2-4 hours a day</w:t>
+      </w:r>
+      <w:r>
+        <w:br/>
+      </w:r>
+      <w:r>
+        <w:rPr>
+          <w:rFonts w:ascii="Cambria Math" w:hAnsi="Cambria Math"/>
+          <w:color w:val="FF0000"/>
+        </w:rPr>
+        <w:t>∎</w:t>
+      </w:r>
+      <w:r>
+        <w:t>Excessive: &gt; 4 hours a day</w:t>
+      </w:r>
+    </w:p>
+    <w:p>
+      <w:r>
+        <w:rPr>
+          <w:noProof/>
+        </w:rPr>
+        <w:lastRenderedPageBreak/>
+        <w:drawing>
+          <wp:inline distT="0" distB="0" distL="0" distR="0" wp14:anchorId="62CEAF0C" wp14:editId="2E1E56A6">
+            <wp:extent cx="5943600" cy="2321560"/>
+            <wp:effectExtent l="0" t="0" r="0" b="2540"/>
+            <wp:docPr id="23" name="Picture 23"/>
+            <wp:cNvGraphicFramePr>
+              <a:graphicFrameLocks xmlns:a="http://schemas.openxmlformats.org/drawingml/2006/main" noChangeAspect="1"/>
+            </wp:cNvGraphicFramePr>
+            <a:graphic xmlns:a="http://schemas.openxmlformats.org/drawingml/2006/main">
+              <a:graphicData uri="http://schemas.openxmlformats.org/drawingml/2006/picture">
+                <pic:pic xmlns:pic="http://schemas.openxmlformats.org/drawingml/2006/picture">
+                  <pic:nvPicPr>
+                    <pic:cNvPr id="0" name="Picture 13"/>
+                    <pic:cNvPicPr>
+                      <a:picLocks noChangeAspect="1" noChangeArrowheads="1"/>
+                    </pic:cNvPicPr>
+                  </pic:nvPicPr>
+                  <pic:blipFill>
+                    <a:blip r:embed="rId19">
+                      <a:extLst>
+                        <a:ext uri="{28A0092B-C50C-407E-A947-70E740481C1C}">
+                          <a14:useLocalDpi xmlns:a14="http://schemas.microsoft.com/office/drawing/2010/main" val="0"/>
+                        </a:ext>
+                      </a:extLst>
+                    </a:blip>
+                    <a:srcRect/>
+                    <a:stretch>
+                      <a:fillRect/>
+                    </a:stretch>
+                  </pic:blipFill>
+                  <pic:spPr bwMode="auto">
+                    <a:xfrm>
+                      <a:off x="0" y="0"/>
+                      <a:ext cx="5943600" cy="2321560"/>
+                    </a:xfrm>
+                    <a:prstGeom prst="rect">
+                      <a:avLst/>
+                    </a:prstGeom>
+                    <a:noFill/>
+                    <a:ln>
+                      <a:noFill/>
+                    </a:ln>
+                  </pic:spPr>
+                </pic:pic>
+              </a:graphicData>
+            </a:graphic>
+          </wp:inline>
+        </w:drawing>
+      </w:r>
+    </w:p>
+    <w:p>
+      <w:r>
+        <w:t>Per-country view active gamers to non-active ratio:</w:t>
+      </w:r>
+    </w:p>
+    <w:p>
+      <w:r>
+        <w:rPr>
+          <w:rFonts w:ascii="Cambria Math" w:hAnsi="Cambria Math"/>
+          <w:color w:val="FFE599" w:themeColor="accent4" w:themeTint="66"/>
+        </w:rPr>
+        <w:t>∎</w:t>
+      </w:r>
+      <w:r>
+        <w:t>Active Gamers : played this game in the last 2 week period</w:t>
+      </w:r>
+      <w:r>
+        <w:br/>
+      </w:r>
+      <w:r>
+        <w:rPr>
+          <w:rFonts w:ascii="Cambria Math" w:hAnsi="Cambria Math"/>
+          <w:color w:val="ED7D31" w:themeColor="accent2"/>
+        </w:rPr>
+        <w:t>∎</w:t>
+      </w:r>
+      <w:r>
+        <w:t>Owners (Non-active) : haven’t played this game in the last 2 week period</w:t>
+      </w:r>
+    </w:p>
+    <w:p>
+      <w:r>
+        <w:rPr>
+          <w:rFonts w:hint="cs"/>
+          <w:noProof/>
+        </w:rPr>
+        <w:drawing>
+          <wp:inline distT="0" distB="0" distL="0" distR="0" wp14:anchorId="5CEED85F" wp14:editId="51EFABF2">
+            <wp:extent cx="5937885" cy="588010"/>
+            <wp:effectExtent l="0" t="0" r="5715" b="2540"/>
+            <wp:docPr id="24" name="Picture 24"/>
+            <wp:cNvGraphicFramePr>
+              <a:graphicFrameLocks xmlns:a="http://schemas.openxmlformats.org/drawingml/2006/main" noChangeAspect="1"/>
+            </wp:cNvGraphicFramePr>
+            <a:graphic xmlns:a="http://schemas.openxmlformats.org/drawingml/2006/main">
+              <a:graphicData uri="http://schemas.openxmlformats.org/drawingml/2006/picture">
+                <pic:pic xmlns:pic="http://schemas.openxmlformats.org/drawingml/2006/picture">
+                  <pic:nvPicPr>
+                    <pic:cNvPr id="0" name="Picture 14"/>
+                    <pic:cNvPicPr>
+                      <a:picLocks noChangeAspect="1" noChangeArrowheads="1"/>
+                    </pic:cNvPicPr>
+                  </pic:nvPicPr>
+                  <pic:blipFill>
+                    <a:blip r:embed="rId20">
+                      <a:extLst>
+                        <a:ext uri="{28A0092B-C50C-407E-A947-70E740481C1C}">
+                          <a14:useLocalDpi xmlns:a14="http://schemas.microsoft.com/office/drawing/2010/main" val="0"/>
+                        </a:ext>
+                      </a:extLst>
+                    </a:blip>
+                    <a:srcRect/>
+                    <a:stretch>
+                      <a:fillRect/>
+                    </a:stretch>
+                  </pic:blipFill>
+                  <pic:spPr bwMode="auto">
+                    <a:xfrm>
+                      <a:off x="0" y="0"/>
+                      <a:ext cx="5937885" cy="588010"/>
+                    </a:xfrm>
+                    <a:prstGeom prst="rect">
+                      <a:avLst/>
+                    </a:prstGeom>
+                    <a:noFill/>
+                    <a:ln>
+                      <a:noFill/>
+                    </a:ln>
+                  </pic:spPr>
+                </pic:pic>
+              </a:graphicData>
+            </a:graphic>
+          </wp:inline>
+        </w:drawing>
+      </w:r>
+    </w:p>
+    <w:p>
+      <w:r>
+        <w:t>The view can be toggled to percentage view:</w:t>
+      </w:r>
+    </w:p>
+    <w:p>
+      <w:r>
+        <w:rPr>
+          <w:rFonts w:hint="cs"/>
+          <w:noProof/>
+        </w:rPr>
+        <w:drawing>
+          <wp:inline distT="0" distB="0" distL="0" distR="0" wp14:anchorId="72A45148" wp14:editId="24CF265A">
+            <wp:extent cx="5937885" cy="3485515"/>
+            <wp:effectExtent l="0" t="0" r="5715" b="635"/>
+            <wp:docPr id="25" name="Picture 25"/>
+            <wp:cNvGraphicFramePr>
+              <a:graphicFrameLocks xmlns:a="http://schemas.openxmlformats.org/drawingml/2006/main" noChangeAspect="1"/>
+            </wp:cNvGraphicFramePr>
+            <a:graphic xmlns:a="http://schemas.openxmlformats.org/drawingml/2006/main">
+              <a:graphicData uri="http://schemas.openxmlformats.org/drawingml/2006/picture">
+                <pic:pic xmlns:pic="http://schemas.openxmlformats.org/drawingml/2006/picture">
+                  <pic:nvPicPr>
+                    <pic:cNvPr id="0" name="Picture 15"/>
+                    <pic:cNvPicPr>
+                      <a:picLocks noChangeAspect="1" noChangeArrowheads="1"/>
+                    </pic:cNvPicPr>
+                  </pic:nvPicPr>
+                  <pic:blipFill>
+                    <a:blip r:embed="rId21">
+                      <a:extLst>
+                        <a:ext uri="{28A0092B-C50C-407E-A947-70E740481C1C}">
+                          <a14:useLocalDpi xmlns:a14="http://schemas.microsoft.com/office/drawing/2010/main" val="0"/>
+                        </a:ext>
+                      </a:extLst>
+                    </a:blip>
+                    <a:srcRect/>
+                    <a:stretch>
+                      <a:fillRect/>
+                    </a:stretch>
+                  </pic:blipFill>
+                  <pic:spPr bwMode="auto">
+                    <a:xfrm>
+                      <a:off x="0" y="0"/>
+                      <a:ext cx="5937885" cy="3485515"/>
+                    </a:xfrm>
+                    <a:prstGeom prst="rect">
+                      <a:avLst/>
+                    </a:prstGeom>
+                    <a:noFill/>
+                    <a:ln>
+                      <a:noFill/>
+                    </a:ln>
+                  </pic:spPr>
+                </pic:pic>
+              </a:graphicData>
+            </a:graphic>
+          </wp:inline>
+        </w:drawing>
+      </w:r>
+    </w:p>
+    <w:bookmarkEnd w:id="77"/>
+    <w:bookmarkEnd w:id="78"/>
     <w:p>
       <w:pPr>
         <w:pStyle w:val="Heading5"/>
       </w:pPr>
-      <w:bookmarkStart w:id="61" w:name="OLE_LINK10"/>
-      <w:bookmarkStart w:id="62" w:name="OLE_LINK11"/>
+      <w:r>
+        <w:lastRenderedPageBreak/>
+        <w:t>Continents</w:t>
+      </w:r>
+    </w:p>
+    <w:p>
+      <w:pPr>
+        <w:pStyle w:val="Heading6"/>
+        <w:pBdr>
+          <w:bottom w:val="single" w:sz="6" w:space="1" w:color="auto"/>
+        </w:pBdr>
+      </w:pPr>
+      <w:r>
+        <w:t>Choropleth</w:t>
+      </w:r>
+    </w:p>
+    <w:p>
+      <w:r>
+        <w:rPr>
+          <w:noProof/>
+        </w:rPr>
+        <w:drawing>
+          <wp:anchor distT="0" distB="0" distL="114300" distR="114300" simplePos="0" relativeHeight="251660288" behindDoc="1" locked="0" layoutInCell="1" allowOverlap="1" wp14:anchorId="325B4E2C" wp14:editId="73D2BB75">
+            <wp:simplePos x="0" y="0"/>
+            <wp:positionH relativeFrom="column">
+              <wp:posOffset>3122930</wp:posOffset>
+            </wp:positionH>
+            <wp:positionV relativeFrom="paragraph">
+              <wp:posOffset>605155</wp:posOffset>
+            </wp:positionV>
+            <wp:extent cx="2795270" cy="2303145"/>
+            <wp:effectExtent l="0" t="0" r="5080" b="1905"/>
+            <wp:wrapTight wrapText="bothSides">
+              <wp:wrapPolygon edited="0">
+                <wp:start x="0" y="0"/>
+                <wp:lineTo x="0" y="21439"/>
+                <wp:lineTo x="21492" y="21439"/>
+                <wp:lineTo x="21492" y="0"/>
+                <wp:lineTo x="0" y="0"/>
+              </wp:wrapPolygon>
+            </wp:wrapTight>
+            <wp:docPr id="27" name="Picture 27"/>
+            <wp:cNvGraphicFramePr>
+              <a:graphicFrameLocks xmlns:a="http://schemas.openxmlformats.org/drawingml/2006/main" noChangeAspect="1"/>
+            </wp:cNvGraphicFramePr>
+            <a:graphic xmlns:a="http://schemas.openxmlformats.org/drawingml/2006/main">
+              <a:graphicData uri="http://schemas.openxmlformats.org/drawingml/2006/picture">
+                <pic:pic xmlns:pic="http://schemas.openxmlformats.org/drawingml/2006/picture">
+                  <pic:nvPicPr>
+                    <pic:cNvPr id="0" name="Picture 17"/>
+                    <pic:cNvPicPr>
+                      <a:picLocks noChangeAspect="1" noChangeArrowheads="1"/>
+                    </pic:cNvPicPr>
+                  </pic:nvPicPr>
+                  <pic:blipFill>
+                    <a:blip r:embed="rId22" cstate="print">
+                      <a:extLst>
+                        <a:ext uri="{28A0092B-C50C-407E-A947-70E740481C1C}">
+                          <a14:useLocalDpi xmlns:a14="http://schemas.microsoft.com/office/drawing/2010/main" val="0"/>
+                        </a:ext>
+                      </a:extLst>
+                    </a:blip>
+                    <a:srcRect/>
+                    <a:stretch>
+                      <a:fillRect/>
+                    </a:stretch>
+                  </pic:blipFill>
+                  <pic:spPr bwMode="auto">
+                    <a:xfrm>
+                      <a:off x="0" y="0"/>
+                      <a:ext cx="2795270" cy="2303145"/>
+                    </a:xfrm>
+                    <a:prstGeom prst="rect">
+                      <a:avLst/>
+                    </a:prstGeom>
+                    <a:noFill/>
+                    <a:ln>
+                      <a:noFill/>
+                    </a:ln>
+                  </pic:spPr>
+                </pic:pic>
+              </a:graphicData>
+            </a:graphic>
+            <wp14:sizeRelH relativeFrom="page">
+              <wp14:pctWidth>0</wp14:pctWidth>
+            </wp14:sizeRelH>
+            <wp14:sizeRelV relativeFrom="page">
+              <wp14:pctHeight>0</wp14:pctHeight>
+            </wp14:sizeRelV>
+          </wp:anchor>
+        </w:drawing>
+      </w:r>
+      <w:r>
+        <w:t>As can be seen in the previous chart – country like USA and its users’ participation “dwarfs” all the other countries, per-continent / per-economy group division and choropleth provides geographical specific visualization</w:t>
+      </w:r>
+    </w:p>
+    <w:p>
+      <w:r>
+        <w:rPr>
+          <w:noProof/>
+        </w:rPr>
+        <w:drawing>
+          <wp:anchor distT="0" distB="0" distL="114300" distR="114300" simplePos="0" relativeHeight="251659264" behindDoc="1" locked="0" layoutInCell="1" allowOverlap="1" wp14:anchorId="7E03BC49" wp14:editId="705B451D">
+            <wp:simplePos x="0" y="0"/>
+            <wp:positionH relativeFrom="column">
+              <wp:posOffset>0</wp:posOffset>
+            </wp:positionH>
+            <wp:positionV relativeFrom="paragraph">
+              <wp:posOffset>-561</wp:posOffset>
+            </wp:positionV>
+            <wp:extent cx="3125281" cy="2256312"/>
+            <wp:effectExtent l="0" t="0" r="0" b="0"/>
+            <wp:wrapTight wrapText="bothSides">
+              <wp:wrapPolygon edited="0">
+                <wp:start x="0" y="0"/>
+                <wp:lineTo x="0" y="21339"/>
+                <wp:lineTo x="21464" y="21339"/>
+                <wp:lineTo x="21464" y="0"/>
+                <wp:lineTo x="0" y="0"/>
+              </wp:wrapPolygon>
+            </wp:wrapTight>
+            <wp:docPr id="26" name="Picture 26"/>
+            <wp:cNvGraphicFramePr>
+              <a:graphicFrameLocks xmlns:a="http://schemas.openxmlformats.org/drawingml/2006/main" noChangeAspect="1"/>
+            </wp:cNvGraphicFramePr>
+            <a:graphic xmlns:a="http://schemas.openxmlformats.org/drawingml/2006/main">
+              <a:graphicData uri="http://schemas.openxmlformats.org/drawingml/2006/picture">
+                <pic:pic xmlns:pic="http://schemas.openxmlformats.org/drawingml/2006/picture">
+                  <pic:nvPicPr>
+                    <pic:cNvPr id="0" name="Picture 16"/>
+                    <pic:cNvPicPr>
+                      <a:picLocks noChangeAspect="1" noChangeArrowheads="1"/>
+                    </pic:cNvPicPr>
+                  </pic:nvPicPr>
+                  <pic:blipFill>
+                    <a:blip r:embed="rId23" cstate="print">
+                      <a:extLst>
+                        <a:ext uri="{28A0092B-C50C-407E-A947-70E740481C1C}">
+                          <a14:useLocalDpi xmlns:a14="http://schemas.microsoft.com/office/drawing/2010/main" val="0"/>
+                        </a:ext>
+                      </a:extLst>
+                    </a:blip>
+                    <a:srcRect/>
+                    <a:stretch>
+                      <a:fillRect/>
+                    </a:stretch>
+                  </pic:blipFill>
+                  <pic:spPr bwMode="auto">
+                    <a:xfrm>
+                      <a:off x="0" y="0"/>
+                      <a:ext cx="3125281" cy="2256312"/>
+                    </a:xfrm>
+                    <a:prstGeom prst="rect">
+                      <a:avLst/>
+                    </a:prstGeom>
+                    <a:noFill/>
+                    <a:ln>
+                      <a:noFill/>
+                    </a:ln>
+                  </pic:spPr>
+                </pic:pic>
+              </a:graphicData>
+            </a:graphic>
+          </wp:anchor>
+        </w:drawing>
+      </w:r>
+      <w:bookmarkStart w:id="81" w:name="OLE_LINK21"/>
+      <w:bookmarkStart w:id="82" w:name="OLE_LINK22"/>
+    </w:p>
+    <w:p>
+      <w:pPr>
+        <w:jc w:val="center"/>
+      </w:pPr>
+      <w:r>
+        <w:t>Left</w:t>
+      </w:r>
+      <w:r>
+        <w:t xml:space="preserve">: </w:t>
+      </w:r>
+      <w:bookmarkStart w:id="83" w:name="OLE_LINK39"/>
+      <w:bookmarkStart w:id="84" w:name="OLE_LINK40"/>
+      <w:r>
+        <w:t>I</w:t>
+      </w:r>
+      <w:r>
+        <w:t>nitial</w:t>
+      </w:r>
+      <w:bookmarkEnd w:id="83"/>
+      <w:bookmarkEnd w:id="84"/>
+      <w:r>
+        <w:t xml:space="preserve">                                                 Right: on hover, South America</w:t>
+      </w:r>
+    </w:p>
+    <w:p>
+      <w:r>
+        <w:t xml:space="preserve">One of features of the </w:t>
+      </w:r>
+      <w:proofErr w:type="spellStart"/>
+      <w:r>
+        <w:t>GEOJson</w:t>
+      </w:r>
+      <w:proofErr w:type="spellEnd"/>
+      <w:r>
+        <w:t xml:space="preserve">, is the </w:t>
+      </w:r>
+      <w:r>
+        <w:t xml:space="preserve">option to </w:t>
+      </w:r>
+      <w:r>
+        <w:t>divi</w:t>
+      </w:r>
+      <w:r>
+        <w:t>de</w:t>
+      </w:r>
+      <w:r>
+        <w:t xml:space="preserve"> </w:t>
+      </w:r>
+      <w:r>
+        <w:t>the</w:t>
+      </w:r>
+      <w:r>
+        <w:t xml:space="preserve"> countries (with nesting) </w:t>
+      </w:r>
+      <w:r>
+        <w:t>to different</w:t>
+      </w:r>
+      <w:r>
+        <w:t xml:space="preserve"> economy / income groups.</w:t>
+      </w:r>
+      <w:r>
+        <w:br/>
+        <w:t>This allows to observe distribution / percentage in this groups as well</w:t>
+      </w:r>
+      <w:r>
+        <w:t xml:space="preserve"> in the light of income selection.</w:t>
+      </w:r>
+      <w:r>
+        <w:br/>
+      </w:r>
+      <w:r>
+        <w:br/>
+      </w:r>
+      <w:r>
+        <w:br/>
+      </w:r>
+      <w:r>
+        <w:br/>
+      </w:r>
+      <w:r>
+        <w:br/>
+      </w:r>
+      <w:r>
+        <w:br/>
+      </w:r>
+      <w:r>
+        <w:br/>
+      </w:r>
+      <w:r>
+        <w:br/>
+      </w:r>
+      <w:r>
+        <w:br/>
+      </w:r>
+      <w:r>
+        <w:br/>
+      </w:r>
+      <w:r>
+        <w:br/>
+      </w:r>
+      <w:r>
+        <w:br/>
+      </w:r>
+      <w:r>
+        <w:rPr>
+          <w:noProof/>
+        </w:rPr>
+        <w:drawing>
+          <wp:anchor distT="0" distB="0" distL="114300" distR="114300" simplePos="0" relativeHeight="251661312" behindDoc="1" locked="0" layoutInCell="1" allowOverlap="1">
+            <wp:simplePos x="0" y="0"/>
+            <wp:positionH relativeFrom="column">
+              <wp:posOffset>0</wp:posOffset>
+            </wp:positionH>
+            <wp:positionV relativeFrom="paragraph">
+              <wp:posOffset>-2070</wp:posOffset>
+            </wp:positionV>
+            <wp:extent cx="3292876" cy="2381003"/>
+            <wp:effectExtent l="0" t="0" r="3175" b="635"/>
+            <wp:wrapTight wrapText="bothSides">
+              <wp:wrapPolygon edited="0">
+                <wp:start x="0" y="0"/>
+                <wp:lineTo x="0" y="21433"/>
+                <wp:lineTo x="21496" y="21433"/>
+                <wp:lineTo x="21496" y="0"/>
+                <wp:lineTo x="0" y="0"/>
+              </wp:wrapPolygon>
+            </wp:wrapTight>
+            <wp:docPr id="30" name="Picture 30"/>
+            <wp:cNvGraphicFramePr>
+              <a:graphicFrameLocks xmlns:a="http://schemas.openxmlformats.org/drawingml/2006/main" noChangeAspect="1"/>
+            </wp:cNvGraphicFramePr>
+            <a:graphic xmlns:a="http://schemas.openxmlformats.org/drawingml/2006/main">
+              <a:graphicData uri="http://schemas.openxmlformats.org/drawingml/2006/picture">
+                <pic:pic xmlns:pic="http://schemas.openxmlformats.org/drawingml/2006/picture">
+                  <pic:nvPicPr>
+                    <pic:cNvPr id="0" name="Picture 19"/>
+                    <pic:cNvPicPr>
+                      <a:picLocks noChangeAspect="1" noChangeArrowheads="1"/>
+                    </pic:cNvPicPr>
+                  </pic:nvPicPr>
+                  <pic:blipFill>
+                    <a:blip r:embed="rId24" cstate="print">
+                      <a:extLst>
+                        <a:ext uri="{28A0092B-C50C-407E-A947-70E740481C1C}">
+                          <a14:useLocalDpi xmlns:a14="http://schemas.microsoft.com/office/drawing/2010/main" val="0"/>
+                        </a:ext>
+                      </a:extLst>
+                    </a:blip>
+                    <a:srcRect/>
+                    <a:stretch>
+                      <a:fillRect/>
+                    </a:stretch>
+                  </pic:blipFill>
+                  <pic:spPr bwMode="auto">
+                    <a:xfrm>
+                      <a:off x="0" y="0"/>
+                      <a:ext cx="3292876" cy="2381003"/>
+                    </a:xfrm>
+                    <a:prstGeom prst="rect">
+                      <a:avLst/>
+                    </a:prstGeom>
+                    <a:noFill/>
+                    <a:ln>
+                      <a:noFill/>
+                    </a:ln>
+                  </pic:spPr>
+                </pic:pic>
+              </a:graphicData>
+            </a:graphic>
+          </wp:anchor>
+        </w:drawing>
+      </w:r>
+    </w:p>
+    <w:p>
+      <w:pPr>
+        <w:pStyle w:val="Heading6"/>
+      </w:pPr>
       <w:r>
         <w:t xml:space="preserve">Radial </w:t>
       </w:r>
@@ -3921,93 +5280,12 @@
         <w:t>xis</w:t>
       </w:r>
     </w:p>
-    <w:bookmarkEnd w:id="61"/>
-    <w:bookmarkEnd w:id="62"/>
-    <w:p>
-      <w:pPr>
-        <w:pStyle w:val="Heading5"/>
-      </w:pPr>
-      <w:r>
-        <w:t>Countries</w:t>
-      </w:r>
-    </w:p>
-    <w:p>
-      <w:pPr>
-        <w:pStyle w:val="Heading4"/>
-        <w:numPr>
-          <w:ilvl w:val="3"/>
-          <w:numId w:val="8"/>
-        </w:numPr>
-      </w:pPr>
-      <w:r>
-        <w:t>Countries</w:t>
-      </w:r>
-    </w:p>
-    <w:p>
-      <w:pPr>
-        <w:pStyle w:val="Heading5"/>
-      </w:pPr>
-      <w:bookmarkStart w:id="63" w:name="OLE_LINK6"/>
-      <w:bookmarkStart w:id="64" w:name="OLE_LINK7"/>
-      <w:r>
-        <w:t>Countries</w:t>
-      </w:r>
-    </w:p>
-    <w:bookmarkEnd w:id="63"/>
-    <w:bookmarkEnd w:id="64"/>
-    <w:p>
-      <w:pPr>
-        <w:pStyle w:val="Heading5"/>
-      </w:pPr>
-      <w:r>
-        <w:t>Co</w:t>
-      </w:r>
-      <w:r>
-        <w:t>ntinents</w:t>
-      </w:r>
-    </w:p>
-    <w:p>
-      <w:pPr>
-        <w:pStyle w:val="Heading4"/>
-        <w:numPr>
-          <w:ilvl w:val="3"/>
-          <w:numId w:val="8"/>
-        </w:numPr>
-      </w:pPr>
-      <w:r>
-        <w:t>Continents</w:t>
-      </w:r>
-    </w:p>
-    <w:p>
-      <w:pPr>
-        <w:pStyle w:val="Heading5"/>
-      </w:pPr>
-      <w:r>
-        <w:t>Choropleth</w:t>
-      </w:r>
-    </w:p>
-    <w:p>
-      <w:pPr>
-        <w:pStyle w:val="Heading5"/>
-      </w:pPr>
-      <w:bookmarkStart w:id="65" w:name="OLE_LINK21"/>
-      <w:bookmarkStart w:id="66" w:name="OLE_LINK22"/>
-      <w:r>
-        <w:t xml:space="preserve">Radial </w:t>
-      </w:r>
-      <w:r>
-        <w:t>A</w:t>
-      </w:r>
-      <w:r>
-        <w:t>xis</w:t>
-      </w:r>
-    </w:p>
-    <w:bookmarkEnd w:id="65"/>
-    <w:bookmarkEnd w:id="66"/>
-    <w:p/>
-    <w:p/>
-    <w:bookmarkEnd w:id="53"/>
-    <w:bookmarkEnd w:id="54"/>
+    <w:bookmarkEnd w:id="81"/>
+    <w:bookmarkEnd w:id="82"/>
+    <w:p/>
+    <w:p/>
+    <w:bookmarkEnd w:id="55"/>
+    <w:bookmarkEnd w:id="56"/>
     <w:p/>
     <w:p/>
     <w:p/>
@@ -4050,6 +5328,8 @@
     </w:p>
     <w:p/>
     <w:p/>
+    <w:bookmarkEnd w:id="52"/>
+    <w:bookmarkEnd w:id="53"/>
     <w:p/>
     <w:p/>
     <w:p/>
@@ -4084,21 +5364,22 @@
           <w:numId w:val="8"/>
         </w:numPr>
       </w:pPr>
-      <w:bookmarkStart w:id="67" w:name="_Toc490776298"/>
-      <w:bookmarkStart w:id="68" w:name="_Toc490776929"/>
-      <w:bookmarkStart w:id="69" w:name="_Toc490776979"/>
-      <w:bookmarkStart w:id="70" w:name="_Toc490777173"/>
-      <w:bookmarkStart w:id="71" w:name="_Toc491540062"/>
-      <w:bookmarkStart w:id="72" w:name="_Toc492195998"/>
-      <w:r>
+      <w:bookmarkStart w:id="85" w:name="_Toc490776298"/>
+      <w:bookmarkStart w:id="86" w:name="_Toc490776929"/>
+      <w:bookmarkStart w:id="87" w:name="_Toc490776979"/>
+      <w:bookmarkStart w:id="88" w:name="_Toc490777173"/>
+      <w:bookmarkStart w:id="89" w:name="_Toc491540062"/>
+      <w:bookmarkStart w:id="90" w:name="_Toc492195998"/>
+      <w:r>
+        <w:lastRenderedPageBreak/>
         <w:t>Evaluation</w:t>
       </w:r>
-      <w:bookmarkEnd w:id="67"/>
-      <w:bookmarkEnd w:id="68"/>
-      <w:bookmarkEnd w:id="69"/>
-      <w:bookmarkEnd w:id="70"/>
-      <w:bookmarkEnd w:id="71"/>
-      <w:bookmarkEnd w:id="72"/>
+      <w:bookmarkEnd w:id="85"/>
+      <w:bookmarkEnd w:id="86"/>
+      <w:bookmarkEnd w:id="87"/>
+      <w:bookmarkEnd w:id="88"/>
+      <w:bookmarkEnd w:id="89"/>
+      <w:bookmarkEnd w:id="90"/>
     </w:p>
     <w:p/>
     <w:p/>
@@ -4138,24 +5419,24 @@
           <w:numId w:val="8"/>
         </w:numPr>
       </w:pPr>
-      <w:bookmarkStart w:id="73" w:name="_Toc490776299"/>
-      <w:bookmarkStart w:id="74" w:name="_Toc490776930"/>
-      <w:bookmarkStart w:id="75" w:name="_Toc490776980"/>
-      <w:bookmarkStart w:id="76" w:name="_Toc490777174"/>
-      <w:bookmarkStart w:id="77" w:name="_Toc491540063"/>
-      <w:bookmarkStart w:id="78" w:name="_Toc492195999"/>
+      <w:bookmarkStart w:id="91" w:name="_Toc490776299"/>
+      <w:bookmarkStart w:id="92" w:name="_Toc490776930"/>
+      <w:bookmarkStart w:id="93" w:name="_Toc490776980"/>
+      <w:bookmarkStart w:id="94" w:name="_Toc490777174"/>
+      <w:bookmarkStart w:id="95" w:name="_Toc491540063"/>
+      <w:bookmarkStart w:id="96" w:name="_Toc492195999"/>
       <w:r>
         <w:t>Conclusions</w:t>
       </w:r>
-      <w:bookmarkEnd w:id="73"/>
-      <w:bookmarkEnd w:id="74"/>
-      <w:bookmarkEnd w:id="75"/>
-      <w:bookmarkEnd w:id="76"/>
-      <w:bookmarkEnd w:id="77"/>
-      <w:bookmarkEnd w:id="78"/>
-    </w:p>
-    <w:bookmarkStart w:id="79" w:name="_Toc491540064" w:displacedByCustomXml="next"/>
-    <w:bookmarkStart w:id="80" w:name="_Toc492196000" w:displacedByCustomXml="next"/>
+      <w:bookmarkEnd w:id="91"/>
+      <w:bookmarkEnd w:id="92"/>
+      <w:bookmarkEnd w:id="93"/>
+      <w:bookmarkEnd w:id="94"/>
+      <w:bookmarkEnd w:id="95"/>
+      <w:bookmarkEnd w:id="96"/>
+    </w:p>
+    <w:bookmarkStart w:id="97" w:name="_Toc491540064" w:displacedByCustomXml="next"/>
+    <w:bookmarkStart w:id="98" w:name="_Toc492196000" w:displacedByCustomXml="next"/>
     <w:sdt>
       <w:sdtPr>
         <w:rPr>
@@ -4195,8 +5476,8 @@
             </w:rPr>
             <w:t>References</w:t>
           </w:r>
-          <w:bookmarkEnd w:id="80"/>
-          <w:bookmarkEnd w:id="79"/>
+          <w:bookmarkEnd w:id="98"/>
+          <w:bookmarkEnd w:id="97"/>
         </w:p>
         <w:sdt>
           <w:sdtPr>
@@ -4257,6 +5538,7 @@
                 <w:rPr>
                   <w:noProof/>
                 </w:rPr>
+                <w:lastRenderedPageBreak/>
                 <w:t xml:space="preserve">Munzner, T. (2009). A Nested Model for Visualization Design and Validation. </w:t>
               </w:r>
               <w:r>
@@ -4326,21 +5608,21 @@
           <w:numId w:val="8"/>
         </w:numPr>
       </w:pPr>
-      <w:bookmarkStart w:id="81" w:name="_Toc490776301"/>
-      <w:bookmarkStart w:id="82" w:name="_Toc490776932"/>
-      <w:bookmarkStart w:id="83" w:name="_Toc490776982"/>
-      <w:bookmarkStart w:id="84" w:name="_Toc490777176"/>
-      <w:bookmarkStart w:id="85" w:name="_Toc491540065"/>
-      <w:bookmarkStart w:id="86" w:name="_Toc492196001"/>
+      <w:bookmarkStart w:id="99" w:name="_Toc490776301"/>
+      <w:bookmarkStart w:id="100" w:name="_Toc490776932"/>
+      <w:bookmarkStart w:id="101" w:name="_Toc490776982"/>
+      <w:bookmarkStart w:id="102" w:name="_Toc490777176"/>
+      <w:bookmarkStart w:id="103" w:name="_Toc491540065"/>
+      <w:bookmarkStart w:id="104" w:name="_Toc492196001"/>
       <w:r>
         <w:t>Appendix</w:t>
       </w:r>
-      <w:bookmarkEnd w:id="81"/>
-      <w:bookmarkEnd w:id="82"/>
-      <w:bookmarkEnd w:id="83"/>
-      <w:bookmarkEnd w:id="84"/>
-      <w:bookmarkEnd w:id="85"/>
-      <w:bookmarkEnd w:id="86"/>
+      <w:bookmarkEnd w:id="99"/>
+      <w:bookmarkEnd w:id="100"/>
+      <w:bookmarkEnd w:id="101"/>
+      <w:bookmarkEnd w:id="102"/>
+      <w:bookmarkEnd w:id="103"/>
+      <w:bookmarkEnd w:id="104"/>
     </w:p>
     <w:bookmarkEnd w:id="1"/>
     <w:p>
@@ -6341,7 +7623,7 @@
   <w:style w:type="paragraph" w:default="1" w:styleId="Normal">
     <w:name w:val="Normal"/>
     <w:qFormat/>
-    <w:rsid w:val="0024265E"/>
+    <w:rsid w:val="00D93A9A"/>
   </w:style>
   <w:style w:type="paragraph" w:styleId="Heading1">
     <w:name w:val="heading 1"/>
@@ -7304,7 +8586,7 @@
 </file>
 
 <file path=customXml/itemProps1.xml><?xml version="1.0" encoding="utf-8"?>
-<ds:datastoreItem xmlns:ds="http://schemas.openxmlformats.org/officeDocument/2006/customXml" ds:itemID="{B0040DAD-7BB1-4AE1-9F2B-6D9A2D647878}">
+<ds:datastoreItem xmlns:ds="http://schemas.openxmlformats.org/officeDocument/2006/customXml" ds:itemID="{3A79AB7A-0E34-413B-94A2-9295B787FE4E}">
   <ds:schemaRefs>
     <ds:schemaRef ds:uri="http://schemas.openxmlformats.org/officeDocument/2006/bibliography"/>
     <ds:schemaRef ds:uri="urn:schemas-microsoft-com:xslt"/>
